--- a/tmp/test.docx
+++ b/tmp/test.docx
@@ -7,46 +7,40 @@
         <w:pStyle w:val="Heading1"/>
       </w:pPr>
       <w:r>
-        <w:t>"Interstellar Adventures: Exploring the Galactic Realms of Starships in Star Wars"</w:t>
+        <w:t>"Unraveling the Enigma of Deep Learning in Data Science"</w:t>
       </w:r>
     </w:p>
     <w:p>
       <w:r>
-        <w:t>In a galaxy far, far away, the concept of space has captivated our imagination for centuries. It represents the vast expanse that surrounds us, the great unknown waiting to be discovered. Within this realm of boundless possibility, the Star Wars franchise has introduced us to a universe brimming with awe-inspiring starships. From iconic vessels like the Millennium Falcon and the Death Star to powerful warships like Star Destroyers, these starships have become an integral part of the Star Wars saga, capturing the hearts of fans young and old. This paper delves into the fascinating realm of these interstellar marvels, exploring their design, capabilities, and the impact they have had on our perception of space. Through an examination of the Star Wars starships, we will not only gain a deeper understanding of their significance within the fictional universe but also uncover their real-world influence on our own dreams of exploring the great beyond.</w:t>
+        <w:t>Deep learning has emerged as a prominent field in the domain of data science, revolutionizing the way we process and interpret vast amounts of information. With the growing complexity and volume of data being generated, deep learning algorithms have proven to be a powerful tool in extracting meaningful insights. This scientific paper explores the intricacies and advancements of deep learning, shedding light on its applications, benefits, and challenges. By simulating the human brain's neural networks, deep learning algorithms enable computers to learn patterns and make accurate predictions, making them invaluable in various domains such as image and speech recognition, natural language processing, and recommendation systems. However, as deep learning continues to evolve, it also brings forth various challenges, including the need for extensive computational resources, interpretability of results, and concerns regarding data privacy and security. This paper aims to delve into the depths of deep learning, unraveling its potentials and limitations, and contributing to the growing field of data science.</w:t>
       </w:r>
     </w:p>
     <w:p>
       <w:r>
-        <w:t>Starships have always been a fascinating element in the Star Wars universe, capturing the imagination of audiences. These starships, which traverse the vastness of space, symbolize exploration, adventure, and the unknown. In the Star Wars franchise, space is depicted as a limitless frontier, full of wonders and dangers alike. The starships serve as the vessels through which characters navigate this vast expanse, allowing for both epic space battles and intimate moments of reflection.</w:t>
+        <w:t>Deep learning has emerged as a revolutionary technique in the field of data science. It is a subfield of machine learning that focuses on the development and application of artificial neural networks to analyze and learn from vast amounts of data. The idea behind deep learning is to mimic the functioning of the human brain by creating interconnected layers of artificial neurons, which can then process and interpret complex patterns and relationships within the data. This paper aims to provide a comprehensive overview of the principles and applications of deep learning in data science.</w:t>
         <w:br/>
         <w:br/>
-        <w:t>The concept of space exploration has been a staple in science fiction literature and cinema, and Star Wars is no exception. The starships in the Star Wars universe are marvels of technology, capable of faster-than-light travel, and outfitted with advanced weaponry and defensive systems. From the iconic Millennium Falcon to the imposing Star Destroyers, these starships represent the pinnacle of human technological achievement in the galaxy far, far away. They serve as the embodiment of humanity's desire to reach for the stars and explore the unknown.</w:t>
+        <w:t>One of the key reasons why deep learning has gained significant attention in recent years is its ability to handle unstructured and high-dimensional data. Unlike traditional machine learning techniques that require feature engineering, deep learning algorithms can automatically learn features directly from the raw data. This makes it particularly well-suited for tasks such as image and speech recognition, natural language processing, and sentiment analysis, where the data is often unstructured and requires extensive preprocessing. By allowing the algorithms to learn the best representations of the data, deep learning enables more accurate and efficient data analysis.</w:t>
         <w:br/>
         <w:br/>
-        <w:t>Beyond their technological marvels, starships in Star Wars also function as homes and communities for the characters who inhabit them. Whether it's the ragtag crew of the Millennium Falcon or the disciplined soldiers aboard the Star Destroyers, these starships become microcosms of society. They are spaces where relationships are formed, conflicts arise, and personal growth occurs. In a universe as vast as Star Wars, the starships act as vessels not only for physical travel but also for the exploration of relationships and the complexities of human emotions.</w:t>
+        <w:t>Another important aspect of deep learning is its potential for continuous learning and improvement. Deep neural networks have the capacity to adapt and update their knowledge as new data becomes available. This is in contrast to traditional machine learning models that often require retraining from scratch when new data is introduced. By continuously updating their weights and parameters, deep learning models can adapt to changing patterns and trends within the data, leading to improved accuracy and performance over time. This capability is particularly useful in dynamic domains such as finance, healthcare, and social media analysis, where the data is constantly evolving.</w:t>
         <w:br/>
         <w:br/>
-        <w:t>Moreover, the starships in Star Wars are not just means of transportation; they are extensions of the characters who pilot them. Each starship has a distinct personality and history. From the fiery spirit of the X-wing fighters to the dark presence of Darth Vader's personal Star Destroyer, these starships become iconic symbols that embody the essence of the characters and factions they represent. In Star Wars, space is not merely a backdrop for the action; it is a dynamic and vibrant entity that is deeply intertwined with the starships and the characters who inhabit them.</w:t>
+        <w:t>The availability of big data has played a crucial role in the success and widespread adoption of deep learning. With the exponential growth of data in various domains, traditional statistical methods often fall short in extracting meaningful insights. Deep learning, on the other hand, thrives on big data. The large volumes of data provide ample opportunities for deep neural networks to identify complex patterns and make accurate predictions. Moreover, the parallel computing capabilities of modern high-performance computing systems allow for efficient training of deep learning models on massive datasets. As a result, deep learning has revolutionized fields such as computer vision, natural language processing, and recommendation systems, where big data is abundant.</w:t>
         <w:br/>
         <w:br/>
-        <w:t>In conclusion, starships are an integral part of both the Star Wars universe and the concept of space exploration as depicted in science fiction. These starships not only serve as vessels for intergalactic travel but also as homes, communities, and extensions of the characters who pilot them. They embody the spirit of adventure, the vastness of space, and the complexities of human emotions. Through their design, functionality, and symbolism, starships in Star Wars add depth and richness to the exploration of space on both a physical and emotional level.</w:t>
+        <w:t>One of the challenges associated with deep learning is the need for significant computational resources. Deep neural networks typically require training on powerful GPUs or even specialized hardware such as Google's Tensor Processing Units (TPUs). The complexity and depth of these networks often result in lengthy training times, making it necessary to have access to high-performance computing infrastructure. Furthermore, the sheer size of deep learning models, which can consist of millions or even billions of parameters, requires substantial storage capacity. Despite these challenges, advancements in hardware and the availability of cloud-based computing resources have made deep learning more accessible to researchers and practitioners, facilitating the development of innovative applications.</w:t>
+        <w:br/>
+        <w:br/>
+        <w:t>Deep learning has found numerous applications across various domains. In healthcare, deep learning models have been employed for medical image analysis, disease diagnosis, drug discovery, and genomics research. In finance, deep learning algorithms have been used for fraud detection, algorithmic trading, and risk management. In autonomous driving, deep learning has enabled significant advancements in object detection, scene understanding, and path planning. The applications of deep learning in natural language processing include machine translation, sentiment analysis, and question answering systems. These examples demonstrate the versatility and potential impact of deep learning across numerous fields.</w:t>
+        <w:br/>
+        <w:br/>
+        <w:t>In conclusion, deep learning has revolutionized the field of data science by enabling the analysis of large and complex datasets for a wide range of applications. Its ability to handle unstructured and high-dimensional data, adapt to new information, leverage big data, and find applications across various domains makes it a powerful tool in data analysis and decision making. Despite the computational requirements and challenges associated with deep learning, advancements in hardware and the availability of computational resources have made it more accessible. As we continue to generate vast amounts of data, deep learning will likely play an increasingly important role in uncovering hidden patterns, making accurate predictions, and driving innovation in data science.</w:t>
       </w:r>
     </w:p>
     <w:p>
       <w:r>
-        <w:t xml:space="preserve">In conclusion, the exploration of space and the fascinating world of Star Wars starships are intrinsically intertwined. With their awe-inspiring capabilities and intricate designs, these starships transport us to a galaxy far, far away where the vastness of space knows no bounds. From the iconic Millennium Falcon to the formidable Imperial Star Destroyer, these vessels captivate our imagination and ignite our curiosity about the mysteries of the universe. </w:t>
-        <w:br/>
-        <w:br/>
-        <w:t>Through the lens of Star Wars, we are given a glimpse into a future where humanity has achieved extraordinary technological advancements, allowing us to navigate the cosmic depths and encounter strange and wondrous beings. The allure of space travel depicted in the Star Wars saga serves as an inspiration for our own reality, reminding us of the boundless possibilities and potential that lie beyond our terrestrial limits.</w:t>
-        <w:br/>
-        <w:br/>
-        <w:t>Moreover, the starships of Star Wars remind us of the delicate balance between the immense beauty and the unforgiving dangers that space holds. As we venture into the unknown, we are reminded of the importance of both technological innovation and responsible stewardship of our own planet. The exploration of space, as depicted in Star Wars, is not simply a fictional tale, but rather a reflection of our innate drive to discover, explore, and expand our horizons.</w:t>
-        <w:br/>
-        <w:br/>
-        <w:t>Whether we are gazing up at the night sky or immersing ourselves in the rich storytelling of Star Wars, the concept of space beckons us to dream, to question, and to push the boundaries of what we know. It is in our collective fascination with the starships of Star Wars and the vastness of space that we find a shared longing for exploration and a reminder of the limitless possibilities that await us in the cosmos.</w:t>
-        <w:br/>
-        <w:br/>
-        <w:t>In essence, the allure of space and the starships of Star Wars offer us an invitation to embark on a journey of imagination and discovery. As we continue to unravel the mysteries of the universe, let us draw inspiration from the iconic starships of Star Wars, and let our endeavors in space exploration be guided by the same spirit of adventure, ingenuity, and hope. The future of space exploration is vast and exciting, and it is through the lens of Star Wars that we catch a glimpse of what lies ahead.</w:t>
+        <w:t>In conclusion, deep learning as a branch of data science has revolutionized the way we analyze and interpret complex datasets. With its ability to automatically learn and extract meaningful patterns, deep learning algorithms have proved to be highly effective in various domains, ranging from computer vision and natural language processing to speech recognition and recommendation systems. The application of deep learning techniques has significantly advanced our understanding and utilization of big data, enabling us to uncover hidden insights and make more accurate predictions. Furthermore, the continuous advancements in hardware technologies, such as GPUs, have further accelerated deep learning research and implementation. However, challenges such as interpretability, overfitting, and the need for large labeled datasets still exist. As deep learning continues to evolve, it holds immense potential for solving real-world problems and pushing the boundaries of data science even further.</w:t>
       </w:r>
     </w:p>
     <w:sectPr>

--- a/tmp/test.docx
+++ b/tmp/test.docx
@@ -7,40 +7,43 @@
         <w:pStyle w:val="Heading1"/>
       </w:pPr>
       <w:r>
-        <w:t>"Unraveling the Enigma of Deep Learning in Data Science"</w:t>
+        <w:t>The Cognitive Frontier: Unraveling the Depths of Deep Learning in Data Science</w:t>
       </w:r>
     </w:p>
     <w:p>
       <w:r>
-        <w:t>Deep learning has emerged as a prominent field in the domain of data science, revolutionizing the way we process and interpret vast amounts of information. With the growing complexity and volume of data being generated, deep learning algorithms have proven to be a powerful tool in extracting meaningful insights. This scientific paper explores the intricacies and advancements of deep learning, shedding light on its applications, benefits, and challenges. By simulating the human brain's neural networks, deep learning algorithms enable computers to learn patterns and make accurate predictions, making them invaluable in various domains such as image and speech recognition, natural language processing, and recommendation systems. However, as deep learning continues to evolve, it also brings forth various challenges, including the need for extensive computational resources, interpretability of results, and concerns regarding data privacy and security. This paper aims to delve into the depths of deep learning, unraveling its potentials and limitations, and contributing to the growing field of data science.</w:t>
+        <w:t>In the realm of Data Science, a groundbreaking technique known as deep learning has emerged as an exciting field of study. With its ability to mimic the workings of the human brain, deep learning has revolutionized the way we analyze and interpret complex data sets. This scientific paper delves into the intricacies and potential applications of deep learning within the field of Data Science. Through an in-depth exploration, this research aims to shed light on the underlying principles of deep learning algorithms and their role in uncovering hidden patterns, making accurate predictions, and generating valuable insights from vast amounts of data. Moreover, this paper investigates the various methodologies employed in deep learning, including neural networks, convolutional neural networks, and recurrent neural networks, to name a few. By presenting a comprehensive overview of deep learning techniques and their integration into Data Science, this research seeks to contribute to the ever-evolving landscape of data analysis and exploration.</w:t>
       </w:r>
     </w:p>
     <w:p>
       <w:r>
-        <w:t>Deep learning has emerged as a revolutionary technique in the field of data science. It is a subfield of machine learning that focuses on the development and application of artificial neural networks to analyze and learn from vast amounts of data. The idea behind deep learning is to mimic the functioning of the human brain by creating interconnected layers of artificial neurons, which can then process and interpret complex patterns and relationships within the data. This paper aims to provide a comprehensive overview of the principles and applications of deep learning in data science.</w:t>
+        <w:t>Deep learning has emerged as a revolutionary field within data science, with its ability to extract meaningful representations and patterns from large datasets. This scientific paper aims to explore the concept of deep learning and its implications in the broader field of data science. By understanding the underlying principles and techniques of deep learning, researchers can uncover new insights, develop innovative applications, and ultimately enhance decision-making processes across various industries.</w:t>
         <w:br/>
         <w:br/>
-        <w:t>One of the key reasons why deep learning has gained significant attention in recent years is its ability to handle unstructured and high-dimensional data. Unlike traditional machine learning techniques that require feature engineering, deep learning algorithms can automatically learn features directly from the raw data. This makes it particularly well-suited for tasks such as image and speech recognition, natural language processing, and sentiment analysis, where the data is often unstructured and requires extensive preprocessing. By allowing the algorithms to learn the best representations of the data, deep learning enables more accurate and efficient data analysis.</w:t>
+        <w:t>At its core, deep learning is a subset of machine learning that focuses on training artificial neural networks with multiple layers to extract and learn complex patterns from vast amounts of data. This approach is inspired by the structure and function of the human brain, aiming to mimic the hierarchical representation of information processing. Unlike traditional machine learning models, deep learning algorithms have the capacity to automatically learn and adapt to data without the need for explicit feature engineering.</w:t>
         <w:br/>
         <w:br/>
-        <w:t>Another important aspect of deep learning is its potential for continuous learning and improvement. Deep neural networks have the capacity to adapt and update their knowledge as new data becomes available. This is in contrast to traditional machine learning models that often require retraining from scratch when new data is introduced. By continuously updating their weights and parameters, deep learning models can adapt to changing patterns and trends within the data, leading to improved accuracy and performance over time. This capability is particularly useful in dynamic domains such as finance, healthcare, and social media analysis, where the data is constantly evolving.</w:t>
+        <w:t>The success of deep learning can be attributed to its capability to effectively handle the challenges posed by big data. With the exponential growth of data in recent years, traditional statistical methods and manual data analysis have become increasingly inefficient and impractical. Deep learning algorithms, on the other hand, excel at processing massive amounts of data, identifying hidden patterns, and making accurate predictions. This makes them particularly valuable in fields such as computer vision, natural language processing, speech recognition, and recommendation systems.</w:t>
         <w:br/>
         <w:br/>
-        <w:t>The availability of big data has played a crucial role in the success and widespread adoption of deep learning. With the exponential growth of data in various domains, traditional statistical methods often fall short in extracting meaningful insights. Deep learning, on the other hand, thrives on big data. The large volumes of data provide ample opportunities for deep neural networks to identify complex patterns and make accurate predictions. Moreover, the parallel computing capabilities of modern high-performance computing systems allow for efficient training of deep learning models on massive datasets. As a result, deep learning has revolutionized fields such as computer vision, natural language processing, and recommendation systems, where big data is abundant.</w:t>
+        <w:t>One key component of deep learning is the neural network, which consists of interconnected nodes, or artificial neurons, organized in layers. Each neuron takes in input values, applies a transformation to them, and passes the output to the next layer of neurons. Through a process called backpropagation, the network continuously adjusts the weights of the connections between neurons, optimizing its performance in predicting or classifying unseen data. The depth of the neural network, i.e., the number of hidden layers it contains, allows for progressively more abstract and complex representations of the input data.</w:t>
         <w:br/>
         <w:br/>
-        <w:t>One of the challenges associated with deep learning is the need for significant computational resources. Deep neural networks typically require training on powerful GPUs or even specialized hardware such as Google's Tensor Processing Units (TPUs). The complexity and depth of these networks often result in lengthy training times, making it necessary to have access to high-performance computing infrastructure. Furthermore, the sheer size of deep learning models, which can consist of millions or even billions of parameters, requires substantial storage capacity. Despite these challenges, advancements in hardware and the availability of cloud-based computing resources have made deep learning more accessible to researchers and practitioners, facilitating the development of innovative applications.</w:t>
+        <w:t>Deep learning has revolutionized computer vision, enabling machines to interpret and understand visual information with remarkable accuracy. Convolutional neural networks (CNNs) have been at the forefront of this breakthrough. By leveraging the hierarchical structure of images, CNNs can learn to extract meaningful features from raw pixel data. This has led to significant advancements in image recognition, object detection, and image generation. Applications of deep learning in computer vision have extended to fields such as autonomous vehicles, medical imaging, and surveillance systems.</w:t>
         <w:br/>
         <w:br/>
-        <w:t>Deep learning has found numerous applications across various domains. In healthcare, deep learning models have been employed for medical image analysis, disease diagnosis, drug discovery, and genomics research. In finance, deep learning algorithms have been used for fraud detection, algorithmic trading, and risk management. In autonomous driving, deep learning has enabled significant advancements in object detection, scene understanding, and path planning. The applications of deep learning in natural language processing include machine translation, sentiment analysis, and question answering systems. These examples demonstrate the versatility and potential impact of deep learning across numerous fields.</w:t>
+        <w:t>Natural language processing (NLP) is another area where deep learning has made remarkable strides. Recurrent neural networks (RNNs) and long short-term memory (LSTM) networks have demonstrated exceptional capabilities in processing and understanding human language. These models have significantly improved machine translation, sentiment analysis, question answering, and text generation tasks. The ability to generate human-like text has raised concerns about the potential misuse of deep learning in generating fake news or deepfake content. However, it is important to acknowledge that deep learning is a tool that can be used for both positive and negative purposes, and proper regulation and ethical considerations are essential for responsible deployment.</w:t>
         <w:br/>
         <w:br/>
-        <w:t>In conclusion, deep learning has revolutionized the field of data science by enabling the analysis of large and complex datasets for a wide range of applications. Its ability to handle unstructured and high-dimensional data, adapt to new information, leverage big data, and find applications across various domains makes it a powerful tool in data analysis and decision making. Despite the computational requirements and challenges associated with deep learning, advancements in hardware and the availability of computational resources have made it more accessible. As we continue to generate vast amounts of data, deep learning will likely play an increasingly important role in uncovering hidden patterns, making accurate predictions, and driving innovation in data science.</w:t>
+        <w:t>Recommendation systems have greatly benefited from deep learning algorithms, enabling personalized suggestions and recommendations for users. Collaborative filtering, content-based filtering, and hybrid methods have all been enhanced with the introduction of deep neural networks. By analyzing past user behavior and preferences, these systems can accurately predict and recommend items or content that align with the user's interests. This has revolutionized the e-commerce, entertainment, and content platforms, driving increased user engagement, satisfaction, and revenue generation.</w:t>
+        <w:br/>
+        <w:br/>
+        <w:t>The impact of deep learning extends beyond specific domains to broader implications in data science. It has offered a new paradigm for approachi</w:t>
       </w:r>
     </w:p>
     <w:p>
       <w:r>
-        <w:t>In conclusion, deep learning as a branch of data science has revolutionized the way we analyze and interpret complex datasets. With its ability to automatically learn and extract meaningful patterns, deep learning algorithms have proved to be highly effective in various domains, ranging from computer vision and natural language processing to speech recognition and recommendation systems. The application of deep learning techniques has significantly advanced our understanding and utilization of big data, enabling us to uncover hidden insights and make more accurate predictions. Furthermore, the continuous advancements in hardware technologies, such as GPUs, have further accelerated deep learning research and implementation. However, challenges such as interpretability, overfitting, and the need for large labeled datasets still exist. As deep learning continues to evolve, it holds immense potential for solving real-world problems and pushing the boundaries of data science even further.</w:t>
+        <w:t>In conclusion, deep learning has emerged as a powerful tool in the field of data science. With its ability to analyze and interpret complex patterns within large datasets, deep learning has revolutionized the way we understand and extract meaning from data. Through the use of neural networks and advanced algorithms, deep learning provides a framework for training machines to learn and make accurate predictions, even in the absence of explicit instructions. The potential applications of deep learning in diverse areas such as image and speech recognition, natural language processing, and recommendation systems are vast and rapidly expanding. However, as with any powerful technology, it is important to consider ethical and privacy concerns when harnessing the capabilities of deep learning. With continued research and development, deep learning will undoubtedly continue to shape the future of data science, enabling us to unlock deeper insights and solve increasingly complex problems.</w:t>
       </w:r>
     </w:p>
     <w:sectPr>

--- a/tmp/test.docx
+++ b/tmp/test.docx
@@ -7,43 +7,58 @@
         <w:pStyle w:val="Heading1"/>
       </w:pPr>
       <w:r>
-        <w:t>The Cognitive Frontier: Unraveling the Depths of Deep Learning in Data Science</w:t>
+        <w:t>"Unleashing the Cognitive Power: Exploring Deep Learning in the Realm of Data Science"</w:t>
       </w:r>
     </w:p>
     <w:p>
       <w:r>
-        <w:t>In the realm of Data Science, a groundbreaking technique known as deep learning has emerged as an exciting field of study. With its ability to mimic the workings of the human brain, deep learning has revolutionized the way we analyze and interpret complex data sets. This scientific paper delves into the intricacies and potential applications of deep learning within the field of Data Science. Through an in-depth exploration, this research aims to shed light on the underlying principles of deep learning algorithms and their role in uncovering hidden patterns, making accurate predictions, and generating valuable insights from vast amounts of data. Moreover, this paper investigates the various methodologies employed in deep learning, including neural networks, convolutional neural networks, and recurrent neural networks, to name a few. By presenting a comprehensive overview of deep learning techniques and their integration into Data Science, this research seeks to contribute to the ever-evolving landscape of data analysis and exploration.</w:t>
+        <w:t>In the rapidly evolving field of data science, one approach that has garnered significant attention and shown immense potential is deep learning. With its ability to process vast amounts of data and uncover hidden patterns, deep learning has revolutionized various domains, ranging from healthcare to finance and everything in between. At its core, deep learning is a subfield of artificial intelligence that mimics the functioning of the human brain by constructing deep neural networks. These networks are adept at automatically learning and extracting intricate features from raw data, enabling powerful insights and predictions to be made. In this scientific exploration, we delve into the intricacies of deep learning, examining its fundamental concepts, methodologies, and applications. By shedding light on the inner workings of deep learning, we aim to foster a deeper understanding of this transformative technology and its potential to drive innovation in the field of data science.</w:t>
       </w:r>
     </w:p>
     <w:p>
       <w:r>
-        <w:t>Deep learning has emerged as a revolutionary field within data science, with its ability to extract meaningful representations and patterns from large datasets. This scientific paper aims to explore the concept of deep learning and its implications in the broader field of data science. By understanding the underlying principles and techniques of deep learning, researchers can uncover new insights, develop innovative applications, and ultimately enhance decision-making processes across various industries.</w:t>
+        <w:t>Data science has emerged as a crucial field in the era of Big Data. As the volume, variety, and velocity of data continue to grow exponentially, the need for advanced techniques and technologies to make sense of this data has become paramount. The field of data science encompasses a wide range of methodologies, algorithms, and tools that aim to extract knowledge and insights from complex datasets. Among these, deep learning holds a special place as a highly powerful and adaptable approach.</w:t>
         <w:br/>
         <w:br/>
-        <w:t>At its core, deep learning is a subset of machine learning that focuses on training artificial neural networks with multiple layers to extract and learn complex patterns from vast amounts of data. This approach is inspired by the structure and function of the human brain, aiming to mimic the hierarchical representation of information processing. Unlike traditional machine learning models, deep learning algorithms have the capacity to automatically learn and adapt to data without the need for explicit feature engineering.</w:t>
+        <w:t>Deep learning is a subfield of artificial intelligence that focuses on constructing and training deep neural networks. These networks are inspired by the structure and functioning of the human brain, composed of multiple interconnected layers of artificial neurons. The key idea behind deep learning is that these networks can automatically learn to recognize patterns and extract meaningful features from raw data without relying on explicit instructions.</w:t>
         <w:br/>
         <w:br/>
-        <w:t>The success of deep learning can be attributed to its capability to effectively handle the challenges posed by big data. With the exponential growth of data in recent years, traditional statistical methods and manual data analysis have become increasingly inefficient and impractical. Deep learning algorithms, on the other hand, excel at processing massive amounts of data, identifying hidden patterns, and making accurate predictions. This makes them particularly valuable in fields such as computer vision, natural language processing, speech recognition, and recommendation systems.</w:t>
+        <w:t>The fundamental concept at the heart of deep learning is the neural network. Neural networks consist of interconnected layers of artificial neurons (also known as nodes or units) that process information and pass it on to the next layer. Each neuron performs a simple computation, taking multiple inputs, applying weights to them, and passing the weighted sum through an activation function. The activation function introduces non-linearities to the neural network, allowing it to learn complex mappings between inputs and outputs.</w:t>
         <w:br/>
         <w:br/>
-        <w:t>One key component of deep learning is the neural network, which consists of interconnected nodes, or artificial neurons, organized in layers. Each neuron takes in input values, applies a transformation to them, and passes the output to the next layer of neurons. Through a process called backpropagation, the network continuously adjusts the weights of the connections between neurons, optimizing its performance in predicting or classifying unseen data. The depth of the neural network, i.e., the number of hidden layers it contains, allows for progressively more abstract and complex representations of the input data.</w:t>
+        <w:t>The power of deep learning lies in the ability of these neural networks to learn hierarchical representations of data. By stacking multiple layers of neurons, each layer can learn increasingly abstract and complex features. The lower layers typically learn local, low-level features, such as edges or textures, while the higher layers extract higher-level features, such as shapes or objects. This hierarchical representation enables deep learning models to identify intricate patterns in the data and make accurate predictions or classifications.</w:t>
         <w:br/>
         <w:br/>
-        <w:t>Deep learning has revolutionized computer vision, enabling machines to interpret and understand visual information with remarkable accuracy. Convolutional neural networks (CNNs) have been at the forefront of this breakthrough. By leveraging the hierarchical structure of images, CNNs can learn to extract meaningful features from raw pixel data. This has led to significant advancements in image recognition, object detection, and image generation. Applications of deep learning in computer vision have extended to fields such as autonomous vehicles, medical imaging, and surveillance systems.</w:t>
+        <w:t>To train a deep learning model, a large labeled dataset is required. During the training process, the model adjusts the weights and biases of the neurons in order to minimize the difference between its predicted outputs and the true labels. This adjustment is performed using optimization algorithms, such as stochastic gradient descent, which iteratively update the model's parameters based on the error between predicted and true values. By repeating this process over numerous iterations, the model gradually learns to recognize meaningful patterns in the data and improve its predictive performance.</w:t>
         <w:br/>
         <w:br/>
-        <w:t>Natural language processing (NLP) is another area where deep learning has made remarkable strides. Recurrent neural networks (RNNs) and long short-term memory (LSTM) networks have demonstrated exceptional capabilities in processing and understanding human language. These models have significantly improved machine translation, sentiment analysis, question answering, and text generation tasks. The ability to generate human-like text has raised concerns about the potential misuse of deep learning in generating fake news or deepfake content. However, it is important to acknowledge that deep learning is a tool that can be used for both positive and negative purposes, and proper regulation and ethical considerations are essential for responsible deployment.</w:t>
+        <w:t>Deep learning has demonstrated remarkable success in various domains of data science. In the field of computer vision, deep learning models have achieved breakthrough results in image classification, object detection, and image segmentation tasks. For example, convolutional neural networks (CNNs), a type of deep learning model specifically designed for processing images, have outperformed traditional computer vision techniques in tasks such as recognizing faces, identifying objects in images, and even diagnosing diseases from medical images.</w:t>
         <w:br/>
         <w:br/>
-        <w:t>Recommendation systems have greatly benefited from deep learning algorithms, enabling personalized suggestions and recommendations for users. Collaborative filtering, content-based filtering, and hybrid methods have all been enhanced with the introduction of deep neural networks. By analyzing past user behavior and preferences, these systems can accurately predict and recommend items or content that align with the user's interests. This has revolutionized the e-commerce, entertainment, and content platforms, driving increased user engagement, satisfaction, and revenue generation.</w:t>
+        <w:t>Natural language processing (NLP) is another area where deep learning has revolutionized the field. With the emergence of deep learning models such as recurrent neural networks (RNNs) and transformers, language understanding and generation tasks have seen significant advancements. Deep learning models have been employed in machine translation, sentiment analysis, question answering systems, and even in generating human-like text.</w:t>
         <w:br/>
         <w:br/>
-        <w:t>The impact of deep learning extends beyond specific domains to broader implications in data science. It has offered a new paradigm for approachi</w:t>
+        <w:t>Beyond computer vision and NLP, deep learning has found applications in many other domains of data science. In finance, deep learning models have been used for stock market prediction, fraud detection, and algorithmic trading. In healthcare, deep learning has been applied to medical image analysis, drug discovery, and patient diagnosis. In recommendation systems, deep learning models have been utilized to personalize recommendations for products, movies, and music based on user preferences and behaviors.</w:t>
+        <w:br/>
+        <w:br/>
+        <w:t>Despite its remarkable successes, deep learning is not without limitations. One of the main challenges in deep learning is the need for large amounts of labeled training data. Deep neural networks are data-hungry models, and training them requires vast amounts of labeled examples to obtain good generalization performance. Acquiring and labeling such massive datasets can be expensive and time-consuming, especially for domains where expert knowledge is required.</w:t>
+        <w:br/>
+        <w:br/>
+        <w:t>Another challenge in deep learning is the interpretability of the models. Deep neural networks are often described as black boxes, as the reasoning behind their decisions and predictions is not always clear. Understanding the inner workings of a deep learning model and explaining its decisions to domain experts is an ongoing area of research. Techniques such as attention mechanisms and explainable AI are being developed to address this challenge and provide insights into the decision-making process of deep learning models.</w:t>
+        <w:br/>
+        <w:br/>
+        <w:t>Despite these challenges, the potential of deep learning in data science is immense. With its ability to process vast amounts of data and uncover hidden patterns, deep learning opens up new opportunities for generating insights and making accurate predictions in various domains. Through continued research and advancements, deep learning has the potential to transform the field of data science, driving innovation and unlocking the full potential of Big Data. By understanding and harnessing the power of deep learning, researchers and practitioners can unlock new possibilities and revolutionize the way we analyze and understand complex datasets.</w:t>
       </w:r>
     </w:p>
     <w:p>
       <w:r>
-        <w:t>In conclusion, deep learning has emerged as a powerful tool in the field of data science. With its ability to analyze and interpret complex patterns within large datasets, deep learning has revolutionized the way we understand and extract meaning from data. Through the use of neural networks and advanced algorithms, deep learning provides a framework for training machines to learn and make accurate predictions, even in the absence of explicit instructions. The potential applications of deep learning in diverse areas such as image and speech recognition, natural language processing, and recommendation systems are vast and rapidly expanding. However, as with any powerful technology, it is important to consider ethical and privacy concerns when harnessing the capabilities of deep learning. With continued research and development, deep learning will undoubtedly continue to shape the future of data science, enabling us to unlock deeper insights and solve increasingly complex problems.</w:t>
+        <w:t>In conclusion, deep learning has emerged as a groundbreaking field within data science, revolutionizing the way we analyze and interpret complex datasets. By mimicking the human brain's neural networks, deep learning algorithms have made significant progress in various domains, including computer vision, natural language processing, and speech recognition. The ability of deep learning models to learn and adapt from large amounts of data has led to unprecedented advancements, enabling the development of sophisticated applications and technologies.</w:t>
+        <w:br/>
+        <w:br/>
+        <w:t>Despite its tremendous success, deep learning still faces several challenges. The availability of annotated and labeled data, the interpretability of complex models, and the limitations of hardware resources are areas that require further research and innovation. Additionally, addressing ethical considerations and ensuring the responsible and unbiased use of deep learning algorithms is of paramount importance.</w:t>
+        <w:br/>
+        <w:br/>
+        <w:t>As the field of data science continues to evolve, deep learning will play a pivotal role in uncovering hidden patterns, predicting outcomes, and driving transformative innovations across industries. With ongoing advancements and interdisciplinary collaborations, we can expect deep learning to create even more impactful solutions and reshape the way we approach data-driven decision making.</w:t>
       </w:r>
     </w:p>
     <w:sectPr>

--- a/tmp/test.docx
+++ b/tmp/test.docx
@@ -7,58 +7,49 @@
         <w:pStyle w:val="Heading1"/>
       </w:pPr>
       <w:r>
-        <w:t>"Unleashing the Cognitive Power: Exploring Deep Learning in the Realm of Data Science"</w:t>
+        <w:t>"Unleashing the Power of Data Science: Exploring the Depths of Deep Learning"</w:t>
       </w:r>
     </w:p>
     <w:p>
       <w:r>
-        <w:t>In the rapidly evolving field of data science, one approach that has garnered significant attention and shown immense potential is deep learning. With its ability to process vast amounts of data and uncover hidden patterns, deep learning has revolutionized various domains, ranging from healthcare to finance and everything in between. At its core, deep learning is a subfield of artificial intelligence that mimics the functioning of the human brain by constructing deep neural networks. These networks are adept at automatically learning and extracting intricate features from raw data, enabling powerful insights and predictions to be made. In this scientific exploration, we delve into the intricacies of deep learning, examining its fundamental concepts, methodologies, and applications. By shedding light on the inner workings of deep learning, we aim to foster a deeper understanding of this transformative technology and its potential to drive innovation in the field of data science.</w:t>
+        <w:t>Deep learning has emerged as a cornerstone in the field of data science, revolutionizing our ability to extract meaningful insights from vast amounts of complex data. With its roots in artificial intelligence (AI), deep learning employs neural networks with multiple layers to process and analyze data, mimicking the human brain's intricate architecture. This scientific paper delves into the world of deep learning, exploring its applications and its potential to transform various industries. By leveraging the power of deep learning algorithms, researchers and practitioners can unlock valuable patterns and correlations hidden within data, enabling them to make informed decisions and predictions. As the demand for data-driven solutions continues to grow, understanding the intricacies of deep learning and its underlying principles becomes imperative for data scientists and practitioners alike. This paper investigates the inner workings of deep learning algorithms, delving into its key components, methodologies, and challenges. Through a comprehensive analysis, it aims to shed light on the potential of deep learning to revolutionize data science.</w:t>
       </w:r>
     </w:p>
     <w:p>
       <w:r>
-        <w:t>Data science has emerged as a crucial field in the era of Big Data. As the volume, variety, and velocity of data continue to grow exponentially, the need for advanced techniques and technologies to make sense of this data has become paramount. The field of data science encompasses a wide range of methodologies, algorithms, and tools that aim to extract knowledge and insights from complex datasets. Among these, deep learning holds a special place as a highly powerful and adaptable approach.</w:t>
+        <w:t>Deep learning has revolutionized the field of data science, enabling researchers and practitioners to extract meaningful insights from vast amounts of complex data. With its roots in artificial intelligence (AI), deep learning has gained significant attention due to its ability to process and analyze data by employing neural networks with multiple layers, mimicking the intricate architecture of the human brain.</w:t>
         <w:br/>
         <w:br/>
-        <w:t>Deep learning is a subfield of artificial intelligence that focuses on constructing and training deep neural networks. These networks are inspired by the structure and functioning of the human brain, composed of multiple interconnected layers of artificial neurons. The key idea behind deep learning is that these networks can automatically learn to recognize patterns and extract meaningful features from raw data without relying on explicit instructions.</w:t>
+        <w:t>The field of data science has witnessed rapid growth in recent years, fueled by the increasing availability of data and the need to derive valuable knowledge and insights from it. Data science encompasses the use of various techniques and methodologies to extract meaningful information from structured and unstructured data, with the aim of making informed decisions and predictions. Deep learning, as a prominent component of data science, offers a powerful tool to tackle complex problems and uncover hidden patterns and correlations within vast datasets.</w:t>
         <w:br/>
         <w:br/>
-        <w:t>The fundamental concept at the heart of deep learning is the neural network. Neural networks consist of interconnected layers of artificial neurons (also known as nodes or units) that process information and pass it on to the next layer. Each neuron performs a simple computation, taking multiple inputs, applying weights to them, and passing the weighted sum through an activation function. The activation function introduces non-linearities to the neural network, allowing it to learn complex mappings between inputs and outputs.</w:t>
+        <w:t>One of the key advantages of deep learning is its ability to learn and adapt from the data it is provided. Traditional machine learning algorithms often require explicit feature engineering, wherein the relevant features of the data have to be identified and extracted manually. However, deep learning algorithms can automatically learn and discover important features and representations directly from the raw data, eliminating the need for extensive manual intervention. This not only reduces human effort but also enables the exploration of highly complex datasets that may contain intricate relationships and dependencies.</w:t>
         <w:br/>
         <w:br/>
-        <w:t>The power of deep learning lies in the ability of these neural networks to learn hierarchical representations of data. By stacking multiple layers of neurons, each layer can learn increasingly abstract and complex features. The lower layers typically learn local, low-level features, such as edges or textures, while the higher layers extract higher-level features, such as shapes or objects. This hierarchical representation enables deep learning models to identify intricate patterns in the data and make accurate predictions or classifications.</w:t>
+        <w:t>Deep learning models consist of multiple layers of interconnected artificial neurons, known as artificial neural networks. Each layer receives inputs from the previous layer and passes its outputs to the subsequent layer, allowing for hierarchical representations of the data. Typically, deep learning models consist of an input layer, one or more hidden layers, and an output layer. The hidden layers, also known as the deep layers, are responsible for capturing and abstracting the underlying patterns and representations of the data. The output layer generates the final predictions or classifications based on the learned representations.</w:t>
         <w:br/>
         <w:br/>
-        <w:t>To train a deep learning model, a large labeled dataset is required. During the training process, the model adjusts the weights and biases of the neurons in order to minimize the difference between its predicted outputs and the true labels. This adjustment is performed using optimization algorithms, such as stochastic gradient descent, which iteratively update the model's parameters based on the error between predicted and true values. By repeating this process over numerous iterations, the model gradually learns to recognize meaningful patterns in the data and improve its predictive performance.</w:t>
+        <w:t>To train a deep learning model, a large labeled dataset is required for the algorithm to learn from. The process of training involves iteratively adjusting the weights and biases of the artificial neurons in the network to minimize the error between the predicted outputs and the true labels. This optimization is achieved through the use of gradient descent, an iterative optimization algorithm that updates the weights and biases in the direction of steepest descent of the cost function. The cost function measures the discrepancy between the predicted outputs and the true labels, providing a quantitative measure of the model's performance.</w:t>
         <w:br/>
         <w:br/>
-        <w:t>Deep learning has demonstrated remarkable success in various domains of data science. In the field of computer vision, deep learning models have achieved breakthrough results in image classification, object detection, and image segmentation tasks. For example, convolutional neural networks (CNNs), a type of deep learning model specifically designed for processing images, have outperformed traditional computer vision techniques in tasks such as recognizing faces, identifying objects in images, and even diagnosing diseases from medical images.</w:t>
+        <w:t>One of the key challenges in deep learning is the issue of overfitting, wherein the model performs exceptionally well on the training data but fails to generalize to unseen data. Overfitting occurs when the model becomes too complex and learns to memorize the training examples instead of capturing the underlying patterns. This can be mitigated through the use of regularization techniques, such as adding a penalty term to the cost function that discourages the model from adapting too much to the training data. Cross-validation and early stopping are also commonly employed to prevent overfitting and ensure the model's generalization capability.</w:t>
         <w:br/>
         <w:br/>
-        <w:t>Natural language processing (NLP) is another area where deep learning has revolutionized the field. With the emergence of deep learning models such as recurrent neural networks (RNNs) and transformers, language understanding and generation tasks have seen significant advancements. Deep learning models have been employed in machine translation, sentiment analysis, question answering systems, and even in generating human-like text.</w:t>
+        <w:t>The applications of deep learning in data science are vast and diverse, spanning across various industries and domains. In healthcare, deep learning is used for medical image analysis, enabling the automatic detection of diseases such as cancer and identifying abnormalities in medical scans. In finance, deep learning models are employed for fraud detection, credit scoring, and financial forecasting. Deep learning also plays a significant role in natural language processing tasks, such as sentiment analysis, machine translation, and speech recognition. Additionally, deep learning is utilized in the field of autonomous vehicles, enabling self-driving cars to perceive and understand their surroundings.</w:t>
         <w:br/>
         <w:br/>
-        <w:t>Beyond computer vision and NLP, deep learning has found applications in many other domains of data science. In finance, deep learning models have been used for stock market prediction, fraud detection, and algorithmic trading. In healthcare, deep learning has been applied to medical image analysis, drug discovery, and patient diagnosis. In recommendation systems, deep learning models have been utilized to personalize recommendations for products, movies, and music based on user preferences and behaviors.</w:t>
+        <w:t>Furthermore, deep learning has opened new avenues for data analysis in fields such as genomics, where large-scale sequencing data can be analyzed to identify genetic markers associated with diseases and trait inheritance. In manufacturing, deep learning is employed for predictive maintenance, where equipment failures are predicted in advance, minimizing downtime and improving operational efficiency. Deep learning also has implications in the field of marketing, where it is used for customer segmentation, personalized recommendations, and demand forecasting. These applications demonstrate the transformative potential of deep learning in various industries and highlight the significance of understanding its underlying principles.</w:t>
         <w:br/>
         <w:br/>
-        <w:t>Despite its remarkable successes, deep learning is not without limitations. One of the main challenges in deep learning is the need for large amounts of labeled training data. Deep neural networks are data-hungry models, and training them requires vast amounts of labeled examples to obtain good generalization performance. Acquiring and labeling such massive datasets can be expensive and time-consuming, especially for domains where expert knowledge is required.</w:t>
+        <w:t>Despite its numerous advantages and applications, deep learning is not without its limitations. Deep learning models are computationally intensive and require significant computational resources, especially when dealing with large-scale datasets. Training deep learning models on powerful hardware, such as graphics processing units (GPUs), is often necessary to reduce training time. Additionally, the interpretation of deep learning models can be challenging due to their highly complex and non-linear nature. Understanding the decision-making process of deep learning models and explaining their predictions is an ongoing research area, as it is crucial for ensuring transparency, fairness, and accountability.</w:t>
         <w:br/>
         <w:br/>
-        <w:t>Another challenge in deep learning is the interpretability of the models. Deep neural networks are often described as black boxes, as the reasoning behind their decisions and predictions is not always clear. Understanding the inner workings of a deep learning model and explaining its decisions to domain experts is an ongoing area of research. Techniques such as attention mechanisms and explainable AI are being developed to address this challenge and provide insights into the decision-making process of deep learning models.</w:t>
-        <w:br/>
-        <w:br/>
-        <w:t>Despite these challenges, the potential of deep learning in data science is immense. With its ability to process vast amounts of data and uncover hidden patterns, deep learning opens up new opportunities for generating insights and making accurate predictions in various domains. Through continued research and advancements, deep learning has the potential to transform the field of data science, driving innovation and unlocking the full potential of Big Data. By understanding and harnessing the power of deep learning, researchers and practitioners can unlock new possibilities and revolutionize the way we analyze and understand complex datasets.</w:t>
+        <w:t>In conclusion, deep learning has emerged as a cornerstone in the field of data science, offering powerful tools to extract meaningful insights from complex datasets. By leveraging the capabilities of neural networks with multiple layers, deep learning enables researchers and practitioners to unlock valuable patterns and correlations hidden within data. The potential applications of deep learning in various industries are vast, ranging from healthcare and finance to genomics and manufacturing. However, challenges such as overfitting and computational requirements highlight the need for further research and advancements in the field. As the demand for data-driven solutions continues to grow, understanding the intricacies of deep learning and its underlying principles becomes imperative for data scientists and practitioners alike. Through comprehensive analysis and exploration, the potential of deep learning to revolutionize the field of data science can be fully realized.</w:t>
       </w:r>
     </w:p>
     <w:p>
       <w:r>
-        <w:t>In conclusion, deep learning has emerged as a groundbreaking field within data science, revolutionizing the way we analyze and interpret complex datasets. By mimicking the human brain's neural networks, deep learning algorithms have made significant progress in various domains, including computer vision, natural language processing, and speech recognition. The ability of deep learning models to learn and adapt from large amounts of data has led to unprecedented advancements, enabling the development of sophisticated applications and technologies.</w:t>
-        <w:br/>
-        <w:br/>
-        <w:t>Despite its tremendous success, deep learning still faces several challenges. The availability of annotated and labeled data, the interpretability of complex models, and the limitations of hardware resources are areas that require further research and innovation. Additionally, addressing ethical considerations and ensuring the responsible and unbiased use of deep learning algorithms is of paramount importance.</w:t>
-        <w:br/>
-        <w:br/>
-        <w:t>As the field of data science continues to evolve, deep learning will play a pivotal role in uncovering hidden patterns, predicting outcomes, and driving transformative innovations across industries. With ongoing advancements and interdisciplinary collaborations, we can expect deep learning to create even more impactful solutions and reshape the way we approach data-driven decision making.</w:t>
+        <w:t>In conclusion, deep learning has revolutionized the field of data science by providing powerful tools and techniques for analyzing and extracting insights from large and complex datasets. This scientific paper has examined the different aspects of deep learning and its impact on data science. We explored the fundamental concepts of neural networks and the various architectures used in deep learning models. We also discussed the importance of data preprocessing and augmentation in enhancing model performance. Furthermore, we investigated the challenges and limitations of deep learning, such as interpretability and adversarial attacks. Despite these challenges, deep learning has proven to be a valuable tool for solving real-world problems across various domains, including computer vision, natural language processing, and speech recognition. As data continues to grow in size and complexity, deep learning algorithms will continue to play a crucial role in enabling us to extract valuable insights and make informed decisions in the field of data science.</w:t>
       </w:r>
     </w:p>
     <w:sectPr>

--- a/tmp/test.docx
+++ b/tmp/test.docx
@@ -7,58 +7,49 @@
         <w:pStyle w:val="Heading1"/>
       </w:pPr>
       <w:r>
-        <w:t>"Unleashing the Cognitive Power: Exploring Deep Learning in the Realm of Data Science"</w:t>
+        <w:t>"The Art of Knowledge Extraction: Unleashing the Power of Deep Learning in Data Science"</w:t>
       </w:r>
     </w:p>
     <w:p>
       <w:r>
-        <w:t>In the rapidly evolving field of data science, one approach that has garnered significant attention and shown immense potential is deep learning. With its ability to process vast amounts of data and uncover hidden patterns, deep learning has revolutionized various domains, ranging from healthcare to finance and everything in between. At its core, deep learning is a subfield of artificial intelligence that mimics the functioning of the human brain by constructing deep neural networks. These networks are adept at automatically learning and extracting intricate features from raw data, enabling powerful insights and predictions to be made. In this scientific exploration, we delve into the intricacies of deep learning, examining its fundamental concepts, methodologies, and applications. By shedding light on the inner workings of deep learning, we aim to foster a deeper understanding of this transformative technology and its potential to drive innovation in the field of data science.</w:t>
+        <w:t>Deep learning has emerged as a prominent and powerful field within the realm of data science, revolutionizing the way we perceive and analyze complex data sets. With the ability to mimic the human brain's neural networks, deep learning models have redefined the boundaries of predictive analytics, image recognition, natural language processing, and many other data-driven tasks. This scientific paper delves into the profound implications of deep learning, exploring its intricacies and shedding light on its immense potential. By providing a comprehensive overview of this cutting-edge technology, this paper aims to equip researchers, data scientists, and industry professionals with the necessary knowledge to leverage deep learning techniques for their respective domains. As both academia and industry continue to embrace the power of deep learning, it is crucial to understand its underlying principles, methodologies, and challenges. Through critical analysis and real-world examples, this paper elucidates the fundamental aspects of deep learning, propelling the advancement of data science into new heights.</w:t>
       </w:r>
     </w:p>
     <w:p>
       <w:r>
-        <w:t>Data science has emerged as a crucial field in the era of Big Data. As the volume, variety, and velocity of data continue to grow exponentially, the need for advanced techniques and technologies to make sense of this data has become paramount. The field of data science encompasses a wide range of methodologies, algorithms, and tools that aim to extract knowledge and insights from complex datasets. Among these, deep learning holds a special place as a highly powerful and adaptable approach.</w:t>
+        <w:t>Deep learning has emerged as a revolutionary field within the larger domain of data science, unlocking new possibilities in various industries. This scientific paper aims to explore the concept of deep learning and its significant impact on the field of data science. Deep learning, a subset of machine learning, is a powerful tool that enables computers to process and understand complex patterns, leading to more accurate predictions and decision-making. By analyzing and learning from vast amounts of data, deep learning models can automatically extract essential features, resulting in remarkable advancements in areas such as image and speech recognition, natural language processing, and more.</w:t>
         <w:br/>
         <w:br/>
-        <w:t>Deep learning is a subfield of artificial intelligence that focuses on constructing and training deep neural networks. These networks are inspired by the structure and functioning of the human brain, composed of multiple interconnected layers of artificial neurons. The key idea behind deep learning is that these networks can automatically learn to recognize patterns and extract meaningful features from raw data without relying on explicit instructions.</w:t>
+        <w:t>To fully grasp the significance of deep learning in the world of data science, it is important to understand its underlying principles. At its core, deep learning involves the use of artificial neural networks, which are composed of multiple layers of interconnected nodes or neurons. Each neuron performs a simple computation of weighted inputs, mimicking the behavior of neurons in the human brain. By organizing these layers hierarchically, information flows through the network, progressively extracting and transforming data until the desired output is obtained. This hierarchical structure allows deep learning models to automatically learn and represent complex patterns and relationships in the data, making them highly effective in analyzing unstructured and high-dimensional datasets.</w:t>
         <w:br/>
         <w:br/>
-        <w:t>The fundamental concept at the heart of deep learning is the neural network. Neural networks consist of interconnected layers of artificial neurons (also known as nodes or units) that process information and pass it on to the next layer. Each neuron performs a simple computation, taking multiple inputs, applying weights to them, and passing the weighted sum through an activation function. The activation function introduces non-linearities to the neural network, allowing it to learn complex mappings between inputs and outputs.</w:t>
+        <w:t>One of the key reasons for the success of deep learning in data science stems from its ability to handle and process big data. In today's digital age, the amount of data being generated is increasing exponentially, and traditional techniques often struggle to effectively analyze and extract meaningful insights from this vast amount of information. Deep learning, on the other hand, thrives on large datasets, as more data allows the models to learn more accurate representations of the underlying patterns. The availability of big data, coupled with advancements in computational power and parallel processing, has paved the way for the widespread adoption of deep learning in various industries.</w:t>
         <w:br/>
         <w:br/>
-        <w:t>The power of deep learning lies in the ability of these neural networks to learn hierarchical representations of data. By stacking multiple layers of neurons, each layer can learn increasingly abstract and complex features. The lower layers typically learn local, low-level features, such as edges or textures, while the higher layers extract higher-level features, such as shapes or objects. This hierarchical representation enables deep learning models to identify intricate patterns in the data and make accurate predictions or classifications.</w:t>
+        <w:t>With its ability to automatically learn and extract features from data, deep learning has revolutionized several domains within data science. In the field of image recognition, deep learning models have achieved unprecedented accuracy in tasks such as object detection and image classification. By training on massive datasets containing millions of labeled images, these models can recognize patterns and objects with incredible precision. This has found applications in various industries, including healthcare, where deep learning is being used to detect diseases from medical images like X-rays and MRIs, aiding clinicians in making more accurate diagnoses.</w:t>
         <w:br/>
         <w:br/>
-        <w:t>To train a deep learning model, a large labeled dataset is required. During the training process, the model adjusts the weights and biases of the neurons in order to minimize the difference between its predicted outputs and the true labels. This adjustment is performed using optimization algorithms, such as stochastic gradient descent, which iteratively update the model's parameters based on the error between predicted and true values. By repeating this process over numerous iterations, the model gradually learns to recognize meaningful patterns in the data and improve its predictive performance.</w:t>
+        <w:t>Another area where deep learning has made significant contributions is in natural language processing (NLP). Through techniques such as recurrent neural networks (RNNs) and transformer models, deep learning models have achieved impressive results in tasks such as text generation, sentiment analysis, and machine translation. These advancements have paved the way for virtual assistants like Siri and Alexa, which utilize deep learning algorithms to understand and respond to human speech. In addition, deep learning has also revolutionized the field of automatic speech recognition, enabling machines to transcribe spoken words with remarkable accuracy.</w:t>
         <w:br/>
         <w:br/>
-        <w:t>Deep learning has demonstrated remarkable success in various domains of data science. In the field of computer vision, deep learning models have achieved breakthrough results in image classification, object detection, and image segmentation tasks. For example, convolutional neural networks (CNNs), a type of deep learning model specifically designed for processing images, have outperformed traditional computer vision techniques in tasks such as recognizing faces, identifying objects in images, and even diagnosing diseases from medical images.</w:t>
+        <w:t>The impact of deep learning extends beyond image and speech processing. In the financial industry, for example, deep learning models are being used to analyze massive amounts of financial data in order to predict stock market trends and make informed investment decisions. Likewise, in the field of drug discovery, deep learning is being applied to identify potential therapeutic molecules from large databases, accelerating the discovery and development of new drugs. These examples highlight the versatility and potential of deep learning in transforming various facets of data science.</w:t>
         <w:br/>
         <w:br/>
-        <w:t>Natural language processing (NLP) is another area where deep learning has revolutionized the field. With the emergence of deep learning models such as recurrent neural networks (RNNs) and transformers, language understanding and generation tasks have seen significant advancements. Deep learning models have been employed in machine translation, sentiment analysis, question answering systems, and even in generating human-like text.</w:t>
+        <w:t>Despite its impressive capabilities, deep learning is not without its limitations. One of the major challenges is the requirement for large amounts of labeled data for training. While deep learning models excel at tasks with abundant training samples, they often struggle when labeled data is limited. This hurdle has led to the development of techniques such as transfer learning and semi-supervised learning, which aim to make efficient use of available data to overcome the scarcity of labeled samples. Additionally, the black-box nature of deep learning models poses challenges in interpreting their decisions, making it difficult to understand the reasoning behind their predictions. Efforts are underway to develop methods that provide interpretability and transparency in deep learning models, ensuring accountability and trust in their applications.</w:t>
         <w:br/>
         <w:br/>
-        <w:t>Beyond computer vision and NLP, deep learning has found applications in many other domains of data science. In finance, deep learning models have been used for stock market prediction, fraud detection, and algorithmic trading. In healthcare, deep learning has been applied to medical image analysis, drug discovery, and patient diagnosis. In recommendation systems, deep learning models have been utilized to personalize recommendations for products, movies, and music based on user preferences and behaviors.</w:t>
-        <w:br/>
-        <w:br/>
-        <w:t>Despite its remarkable successes, deep learning is not without limitations. One of the main challenges in deep learning is the need for large amounts of labeled training data. Deep neural networks are data-hungry models, and training them requires vast amounts of labeled examples to obtain good generalization performance. Acquiring and labeling such massive datasets can be expensive and time-consuming, especially for domains where expert knowledge is required.</w:t>
-        <w:br/>
-        <w:br/>
-        <w:t>Another challenge in deep learning is the interpretability of the models. Deep neural networks are often described as black boxes, as the reasoning behind their decisions and predictions is not always clear. Understanding the inner workings of a deep learning model and explaining its decisions to domain experts is an ongoing area of research. Techniques such as attention mechanisms and explainable AI are being developed to address this challenge and provide insights into the decision-making process of deep learning models.</w:t>
-        <w:br/>
-        <w:br/>
-        <w:t>Despite these challenges, the potential of deep learning in data science is immense. With its ability to process vast amounts of data and uncover hidden patterns, deep learning opens up new opportunities for generating insights and making accurate predictions in various domains. Through continued research and advancements, deep learning has the potential to transform the field of data science, driving innovation and unlocking the full potential of Big Data. By understanding and harnessing the power of deep learning, researchers and practitioners can unlock new possibilities and revolutionize the way we analyze and understand complex datasets.</w:t>
+        <w:t>In conclusion, deep learning has emerged as a powerful tool within the field of data science, enabling computers to automatically learn and extract complex patterns from vast amounts of data. The hierarchical structure of deep learning models, coupled with advancements in computational power and the availability of big data, has paved the way for remarkable advancements in various domains such as image and speech recognition, natural language processing, and more. Despite its challenges, deep learning continues to drive innovation and transform industries, making it a critical field of study within the realm of data science. As technology and research continue to progress, it is expected that deep learning will further expand its capabilities, unlocking new opportunities and insights in the world of data science and beyond.</w:t>
       </w:r>
     </w:p>
     <w:p>
       <w:r>
-        <w:t>In conclusion, deep learning has emerged as a groundbreaking field within data science, revolutionizing the way we analyze and interpret complex datasets. By mimicking the human brain's neural networks, deep learning algorithms have made significant progress in various domains, including computer vision, natural language processing, and speech recognition. The ability of deep learning models to learn and adapt from large amounts of data has led to unprecedented advancements, enabling the development of sophisticated applications and technologies.</w:t>
+        <w:t>In conclusion, deep learning has emerged as a powerful tool in the field of data science. Its ability to learn from large amounts of data and make complex predictions has revolutionized various industries, including healthcare, finance, and technology. By using neural networks with multiple hidden layers, deep learning algorithms can uncover intricate patterns and relationships in data that were previously unseen. This has opened up new avenues for research and applications in fields such as image recognition, natural language processing, and autonomous vehicles.</w:t>
         <w:br/>
         <w:br/>
-        <w:t>Despite its tremendous success, deep learning still faces several challenges. The availability of annotated and labeled data, the interpretability of complex models, and the limitations of hardware resources are areas that require further research and innovation. Additionally, addressing ethical considerations and ensuring the responsible and unbiased use of deep learning algorithms is of paramount importance.</w:t>
+        <w:t>Despite its success, deep learning still faces challenges. The need for vast amounts of labeled data, computational power, and expertise in model design and optimization are significant barriers. Additionally, the interpretability and explainability of deep learning models remains a concern for many applications, particularly in high-stakes domains.</w:t>
         <w:br/>
         <w:br/>
-        <w:t>As the field of data science continues to evolve, deep learning will play a pivotal role in uncovering hidden patterns, predicting outcomes, and driving transformative innovations across industries. With ongoing advancements and interdisciplinary collaborations, we can expect deep learning to create even more impactful solutions and reshape the way we approach data-driven decision making.</w:t>
+        <w:t>However, as advancements continue to be made in deep learning techniques, we can expect its impact on data science to grow even further. By addressing the challenges and incorporating advancements from various fields, deep learning has the potential to unlock even more valuable insights from the ever-increasing volume of data being generated. It is an exciting and rapidly developing field that promises to shape the future of data science and our understanding of complex systems.</w:t>
       </w:r>
     </w:p>
     <w:sectPr>
